--- a/test/说明.docx
+++ b/test/说明.docx
@@ -263,146 +263,907 @@
         </w:rPr>
         <w:t>本校</w:t>
       </w:r>
+      <w:r>
+        <w:rPr>
+          <w:szCs w:val="21"/>
+        </w:rPr>
+        <w:t>）</w:t>
+      </w:r>
+      <w:r>
+        <w:rPr>
+          <w:szCs w:val="21"/>
+        </w:rPr>
+        <w:t>，</w:t>
+      </w:r>
+      <w:r>
+        <w:rPr>
+          <w:rFonts w:hint="eastAsia"/>
+          <w:szCs w:val="21"/>
+        </w:rPr>
+        <w:t>因而</w:t>
+      </w:r>
+      <w:r>
+        <w:rPr>
+          <w:szCs w:val="21"/>
+        </w:rPr>
+        <w:t>更具有</w:t>
+      </w:r>
+      <w:r>
+        <w:rPr>
+          <w:rFonts w:hint="eastAsia"/>
+          <w:szCs w:val="21"/>
+        </w:rPr>
+        <w:t>针对性</w:t>
+      </w:r>
+      <w:r>
+        <w:rPr>
+          <w:szCs w:val="21"/>
+        </w:rPr>
+        <w:t>，同时，还</w:t>
+      </w:r>
+      <w:r>
+        <w:rPr>
+          <w:rFonts w:hint="eastAsia"/>
+          <w:szCs w:val="21"/>
+        </w:rPr>
+        <w:t>针对</w:t>
+      </w:r>
+      <w:r>
+        <w:rPr>
+          <w:szCs w:val="21"/>
+        </w:rPr>
+        <w:t>不同问题的特性，设置了</w:t>
+      </w:r>
+      <w:r>
+        <w:rPr>
+          <w:rFonts w:hint="eastAsia"/>
+          <w:szCs w:val="21"/>
+        </w:rPr>
+        <w:t>30</w:t>
+      </w:r>
+      <w:r>
+        <w:rPr>
+          <w:rFonts w:hint="eastAsia"/>
+          <w:szCs w:val="21"/>
+        </w:rPr>
+        <w:t>分钟</w:t>
+      </w:r>
+      <w:r>
+        <w:rPr>
+          <w:szCs w:val="21"/>
+        </w:rPr>
+        <w:t>紧急问题区和普通问题</w:t>
+      </w:r>
+      <w:r>
+        <w:rPr>
+          <w:rFonts w:hint="eastAsia"/>
+          <w:szCs w:val="21"/>
+        </w:rPr>
+        <w:t>区</w:t>
+      </w:r>
+      <w:r>
+        <w:rPr>
+          <w:szCs w:val="21"/>
+        </w:rPr>
+        <w:t>，</w:t>
+      </w:r>
+      <w:r>
+        <w:rPr>
+          <w:rFonts w:hint="eastAsia"/>
+          <w:szCs w:val="21"/>
+        </w:rPr>
+        <w:t>兼顾</w:t>
+      </w:r>
+      <w:r>
+        <w:rPr>
+          <w:szCs w:val="21"/>
+        </w:rPr>
+        <w:t>了</w:t>
+      </w:r>
+      <w:r>
+        <w:rPr>
+          <w:szCs w:val="21"/>
+        </w:rPr>
+        <w:t>实效性</w:t>
+      </w:r>
+      <w:r>
+        <w:rPr>
+          <w:rFonts w:hint="eastAsia"/>
+          <w:szCs w:val="21"/>
+        </w:rPr>
+        <w:t>和</w:t>
+      </w:r>
+      <w:r>
+        <w:rPr>
+          <w:szCs w:val="21"/>
+        </w:rPr>
+        <w:t>内容</w:t>
+      </w:r>
+      <w:r>
+        <w:rPr>
+          <w:rFonts w:hint="eastAsia"/>
+          <w:szCs w:val="21"/>
+        </w:rPr>
+        <w:t>性</w:t>
+      </w:r>
+      <w:r>
+        <w:rPr>
+          <w:szCs w:val="21"/>
+        </w:rPr>
+        <w:t>。</w:t>
+      </w:r>
+    </w:p>
+    <w:p>
+      <w:pPr>
+        <w:ind w:firstLine="420"/>
+        <w:jc w:val="left"/>
+        <w:rPr>
+          <w:szCs w:val="21"/>
+        </w:rPr>
+      </w:pPr>
+    </w:p>
+    <w:p>
+      <w:pPr>
+        <w:ind w:firstLine="420"/>
+        <w:jc w:val="left"/>
+        <w:rPr>
+          <w:b/>
+          <w:szCs w:val="21"/>
+        </w:rPr>
+      </w:pPr>
+      <w:r>
+        <w:rPr>
+          <w:rFonts w:hint="eastAsia"/>
+          <w:b/>
+          <w:szCs w:val="21"/>
+        </w:rPr>
+        <w:t>压缩</w:t>
+      </w:r>
+      <w:r>
+        <w:rPr>
+          <w:b/>
+          <w:szCs w:val="21"/>
+        </w:rPr>
+        <w:t>包中有完成的</w:t>
+      </w:r>
+      <w:r>
+        <w:rPr>
+          <w:rFonts w:hint="eastAsia"/>
+          <w:b/>
+          <w:szCs w:val="21"/>
+        </w:rPr>
+        <w:t>应用</w:t>
+      </w:r>
+      <w:r>
+        <w:rPr>
+          <w:b/>
+          <w:szCs w:val="21"/>
+        </w:rPr>
+        <w:t>的</w:t>
+      </w:r>
+      <w:r>
+        <w:rPr>
+          <w:b/>
+          <w:szCs w:val="21"/>
+        </w:rPr>
+        <w:t>apk</w:t>
+      </w:r>
+      <w:r>
+        <w:rPr>
+          <w:rFonts w:hint="eastAsia"/>
+          <w:b/>
+          <w:szCs w:val="21"/>
+        </w:rPr>
+        <w:t>文件</w:t>
+      </w:r>
+      <w:r>
+        <w:rPr>
+          <w:b/>
+          <w:szCs w:val="21"/>
+        </w:rPr>
+        <w:t>，源代码在</w:t>
+      </w:r>
+      <w:r>
+        <w:rPr>
+          <w:b/>
+          <w:szCs w:val="21"/>
+        </w:rPr>
+        <w:t>github</w:t>
+      </w:r>
+      <w:r>
+        <w:rPr>
+          <w:b/>
+          <w:szCs w:val="21"/>
+        </w:rPr>
+        <w:t>上，可以通过</w:t>
+      </w:r>
+      <w:r>
+        <w:rPr>
+          <w:rFonts w:hint="eastAsia"/>
+          <w:b/>
+          <w:szCs w:val="21"/>
+        </w:rPr>
+        <w:t>以下</w:t>
+      </w:r>
+      <w:r>
+        <w:rPr>
+          <w:b/>
+          <w:szCs w:val="21"/>
+        </w:rPr>
+        <w:t>网址</w:t>
+      </w:r>
+      <w:r>
+        <w:rPr>
+          <w:rFonts w:hint="eastAsia"/>
+          <w:b/>
+          <w:szCs w:val="21"/>
+        </w:rPr>
+        <w:t>来</w:t>
+      </w:r>
+      <w:r>
+        <w:rPr>
+          <w:b/>
+          <w:szCs w:val="21"/>
+        </w:rPr>
+        <w:t>查看源代码：</w:t>
+      </w:r>
+      <w:hyperlink r:id="rId7" w:history="1">
+        <w:r>
+          <w:rPr>
+            <w:rStyle w:val="a6"/>
+            <w:b/>
+            <w:szCs w:val="21"/>
+          </w:rPr>
+          <w:t>https://github.com/BlueFlamingo/HandInHand</w:t>
+        </w:r>
+      </w:hyperlink>
+    </w:p>
+    <w:p>
+      <w:pPr>
+        <w:ind w:firstLine="420"/>
+        <w:jc w:val="left"/>
+        <w:rPr>
+          <w:rFonts w:hint="eastAsia"/>
+          <w:b/>
+          <w:szCs w:val="21"/>
+        </w:rPr>
+      </w:pPr>
+      <w:r>
+        <w:rPr>
+          <w:noProof/>
+        </w:rPr>
+        <mc:AlternateContent>
+          <mc:Choice Requires="wps">
+            <w:drawing>
+              <wp:anchor distT="0" distB="0" distL="114300" distR="114300" simplePos="0" relativeHeight="251666432" behindDoc="0" locked="0" layoutInCell="1" allowOverlap="1" wp14:anchorId="7D4AB310" wp14:editId="35C4623A">
+                <wp:simplePos x="0" y="0"/>
+                <wp:positionH relativeFrom="margin">
+                  <wp:posOffset>1996440</wp:posOffset>
+                </wp:positionH>
+                <wp:positionV relativeFrom="paragraph">
+                  <wp:posOffset>838200</wp:posOffset>
+                </wp:positionV>
+                <wp:extent cx="3703320" cy="426720"/>
+                <wp:effectExtent l="0" t="0" r="0" b="0"/>
+                <wp:wrapNone/>
+                <wp:docPr id="42" name="文本框 42"/>
+                <wp:cNvGraphicFramePr/>
+                <a:graphic xmlns:a="http://schemas.openxmlformats.org/drawingml/2006/main">
+                  <a:graphicData uri="http://schemas.microsoft.com/office/word/2010/wordprocessingShape">
+                    <wps:wsp>
+                      <wps:cNvSpPr txBox="1"/>
+                      <wps:spPr>
+                        <a:xfrm>
+                          <a:off x="0" y="0"/>
+                          <a:ext cx="3703320" cy="426720"/>
+                        </a:xfrm>
+                        <a:prstGeom prst="rect">
+                          <a:avLst/>
+                        </a:prstGeom>
+                        <a:noFill/>
+                        <a:ln>
+                          <a:noFill/>
+                        </a:ln>
+                        <a:effectLst/>
+                      </wps:spPr>
+                      <wps:txbx>
+                        <w:txbxContent>
+                          <w:p>
+                            <w:pPr>
+                              <w:ind w:firstLine="420"/>
+                              <w:jc w:val="center"/>
+                              <w:rPr>
+                                <w:rFonts w:hint="eastAsia"/>
+                                <w:noProof/>
+                                <w:color w:val="FF0000"/>
+                                <w:sz w:val="24"/>
+                                <w:szCs w:val="24"/>
+                                <w14:shadow w14:blurRad="38100" w14:dist="19050" w14:dir="2700000" w14:sx="100000" w14:sy="100000" w14:kx="0" w14:ky="0" w14:algn="tl">
+                                  <w14:schemeClr w14:val="dk1">
+                                    <w14:alpha w14:val="60000"/>
+                                  </w14:schemeClr>
+                                </w14:shadow>
+                                <w14:textOutline w14:w="0" w14:cap="flat" w14:cmpd="sng" w14:algn="ctr">
+                                  <w14:noFill/>
+                                  <w14:prstDash w14:val="solid"/>
+                                  <w14:round/>
+                                </w14:textOutline>
+                              </w:rPr>
+                            </w:pPr>
+                            <w:r>
+                              <w:rPr>
+                                <w:rFonts w:hint="eastAsia"/>
+                                <w:noProof/>
+                                <w:color w:val="FF0000"/>
+                                <w:sz w:val="24"/>
+                                <w:szCs w:val="24"/>
+                                <w14:shadow w14:blurRad="38100" w14:dist="19050" w14:dir="2700000" w14:sx="100000" w14:sy="100000" w14:kx="0" w14:ky="0" w14:algn="tl">
+                                  <w14:schemeClr w14:val="dk1">
+                                    <w14:alpha w14:val="60000"/>
+                                  </w14:schemeClr>
+                                </w14:shadow>
+                                <w14:textOutline w14:w="0" w14:cap="flat" w14:cmpd="sng" w14:algn="ctr">
+                                  <w14:noFill/>
+                                  <w14:prstDash w14:val="solid"/>
+                                  <w14:round/>
+                                </w14:textOutline>
+                              </w:rPr>
+                              <w:t>客户</w:t>
+                            </w:r>
+                            <w:r>
+                              <w:rPr>
+                                <w:rFonts w:hint="eastAsia"/>
+                                <w:noProof/>
+                                <w:color w:val="FF0000"/>
+                                <w:sz w:val="24"/>
+                                <w:szCs w:val="24"/>
+                                <w14:shadow w14:blurRad="38100" w14:dist="19050" w14:dir="2700000" w14:sx="100000" w14:sy="100000" w14:kx="0" w14:ky="0" w14:algn="tl">
+                                  <w14:schemeClr w14:val="dk1">
+                                    <w14:alpha w14:val="60000"/>
+                                  </w14:schemeClr>
+                                </w14:shadow>
+                                <w14:textOutline w14:w="0" w14:cap="flat" w14:cmpd="sng" w14:algn="ctr">
+                                  <w14:noFill/>
+                                  <w14:prstDash w14:val="solid"/>
+                                  <w14:round/>
+                                </w14:textOutline>
+                              </w:rPr>
+                              <w:t>端</w:t>
+                            </w:r>
+                            <w:r>
+                              <w:rPr>
+                                <w:noProof/>
+                                <w:color w:val="FF0000"/>
+                                <w:sz w:val="24"/>
+                                <w:szCs w:val="24"/>
+                                <w14:shadow w14:blurRad="38100" w14:dist="19050" w14:dir="2700000" w14:sx="100000" w14:sy="100000" w14:kx="0" w14:ky="0" w14:algn="tl">
+                                  <w14:schemeClr w14:val="dk1">
+                                    <w14:alpha w14:val="60000"/>
+                                  </w14:schemeClr>
+                                </w14:shadow>
+                                <w14:textOutline w14:w="0" w14:cap="flat" w14:cmpd="sng" w14:algn="ctr">
+                                  <w14:noFill/>
+                                  <w14:prstDash w14:val="solid"/>
+                                  <w14:round/>
+                                </w14:textOutline>
+                              </w:rPr>
+                              <w:t>代码</w:t>
+                            </w:r>
+                          </w:p>
+                        </w:txbxContent>
+                      </wps:txbx>
+                      <wps:bodyPr rot="0" spcFirstLastPara="0" vertOverflow="overflow" horzOverflow="overflow" vert="horz" wrap="square" lIns="91440" tIns="45720" rIns="91440" bIns="45720" numCol="1" spcCol="0" rtlCol="0" fromWordArt="0" anchor="t" anchorCtr="0" forceAA="0" compatLnSpc="1">
+                        <a:prstTxWarp prst="textNoShape">
+                          <a:avLst/>
+                        </a:prstTxWarp>
+                        <a:noAutofit/>
+                      </wps:bodyPr>
+                    </wps:wsp>
+                  </a:graphicData>
+                </a:graphic>
+                <wp14:sizeRelH relativeFrom="margin">
+                  <wp14:pctWidth>0</wp14:pctWidth>
+                </wp14:sizeRelH>
+                <wp14:sizeRelV relativeFrom="margin">
+                  <wp14:pctHeight>0</wp14:pctHeight>
+                </wp14:sizeRelV>
+              </wp:anchor>
+            </w:drawing>
+          </mc:Choice>
+          <mc:Fallback>
+            <w:pict>
+              <v:shapetype w14:anchorId="7D4AB310" id="_x0000_t202" coordsize="21600,21600" o:spt="202" path="m,l,21600r21600,l21600,xe">
+                <v:stroke joinstyle="miter"/>
+                <v:path gradientshapeok="t" o:connecttype="rect"/>
+              </v:shapetype>
+              <v:shape id="文本框 42" o:spid="_x0000_s1026" type="#_x0000_t202" style="position:absolute;left:0;text-align:left;margin-left:157.2pt;margin-top:66pt;width:291.6pt;height:33.6pt;z-index:251666432;visibility:visible;mso-wrap-style:square;mso-width-percent:0;mso-height-percent:0;mso-wrap-distance-left:9pt;mso-wrap-distance-top:0;mso-wrap-distance-right:9pt;mso-wrap-distance-bottom:0;mso-position-horizontal:absolute;mso-position-horizontal-relative:margin;mso-position-vertical:absolute;mso-position-vertical-relative:text;mso-width-percent:0;mso-height-percent:0;mso-width-relative:margin;mso-height-relative:margin;v-text-anchor:top" o:gfxdata="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" filled="f" stroked="f">
+                <v:fill o:detectmouseclick="t"/>
+                <v:textbox>
+                  <w:txbxContent>
+                    <w:p>
+                      <w:pPr>
+                        <w:ind w:firstLine="420"/>
+                        <w:jc w:val="center"/>
+                        <w:rPr>
+                          <w:rFonts w:hint="eastAsia"/>
+                          <w:noProof/>
+                          <w:color w:val="FF0000"/>
+                          <w:sz w:val="24"/>
+                          <w:szCs w:val="24"/>
+                          <w14:shadow w14:blurRad="38100" w14:dist="19050" w14:dir="2700000" w14:sx="100000" w14:sy="100000" w14:kx="0" w14:ky="0" w14:algn="tl">
+                            <w14:schemeClr w14:val="dk1">
+                              <w14:alpha w14:val="60000"/>
+                            </w14:schemeClr>
+                          </w14:shadow>
+                          <w14:textOutline w14:w="0" w14:cap="flat" w14:cmpd="sng" w14:algn="ctr">
+                            <w14:noFill/>
+                            <w14:prstDash w14:val="solid"/>
+                            <w14:round/>
+                          </w14:textOutline>
+                        </w:rPr>
+                      </w:pPr>
+                      <w:r>
+                        <w:rPr>
+                          <w:rFonts w:hint="eastAsia"/>
+                          <w:noProof/>
+                          <w:color w:val="FF0000"/>
+                          <w:sz w:val="24"/>
+                          <w:szCs w:val="24"/>
+                          <w14:shadow w14:blurRad="38100" w14:dist="19050" w14:dir="2700000" w14:sx="100000" w14:sy="100000" w14:kx="0" w14:ky="0" w14:algn="tl">
+                            <w14:schemeClr w14:val="dk1">
+                              <w14:alpha w14:val="60000"/>
+                            </w14:schemeClr>
+                          </w14:shadow>
+                          <w14:textOutline w14:w="0" w14:cap="flat" w14:cmpd="sng" w14:algn="ctr">
+                            <w14:noFill/>
+                            <w14:prstDash w14:val="solid"/>
+                            <w14:round/>
+                          </w14:textOutline>
+                        </w:rPr>
+                        <w:t>客户</w:t>
+                      </w:r>
+                      <w:r>
+                        <w:rPr>
+                          <w:rFonts w:hint="eastAsia"/>
+                          <w:noProof/>
+                          <w:color w:val="FF0000"/>
+                          <w:sz w:val="24"/>
+                          <w:szCs w:val="24"/>
+                          <w14:shadow w14:blurRad="38100" w14:dist="19050" w14:dir="2700000" w14:sx="100000" w14:sy="100000" w14:kx="0" w14:ky="0" w14:algn="tl">
+                            <w14:schemeClr w14:val="dk1">
+                              <w14:alpha w14:val="60000"/>
+                            </w14:schemeClr>
+                          </w14:shadow>
+                          <w14:textOutline w14:w="0" w14:cap="flat" w14:cmpd="sng" w14:algn="ctr">
+                            <w14:noFill/>
+                            <w14:prstDash w14:val="solid"/>
+                            <w14:round/>
+                          </w14:textOutline>
+                        </w:rPr>
+                        <w:t>端</w:t>
+                      </w:r>
+                      <w:r>
+                        <w:rPr>
+                          <w:noProof/>
+                          <w:color w:val="FF0000"/>
+                          <w:sz w:val="24"/>
+                          <w:szCs w:val="24"/>
+                          <w14:shadow w14:blurRad="38100" w14:dist="19050" w14:dir="2700000" w14:sx="100000" w14:sy="100000" w14:kx="0" w14:ky="0" w14:algn="tl">
+                            <w14:schemeClr w14:val="dk1">
+                              <w14:alpha w14:val="60000"/>
+                            </w14:schemeClr>
+                          </w14:shadow>
+                          <w14:textOutline w14:w="0" w14:cap="flat" w14:cmpd="sng" w14:algn="ctr">
+                            <w14:noFill/>
+                            <w14:prstDash w14:val="solid"/>
+                            <w14:round/>
+                          </w14:textOutline>
+                        </w:rPr>
+                        <w:t>代码</w:t>
+                      </w:r>
+                    </w:p>
+                  </w:txbxContent>
+                </v:textbox>
+                <w10:wrap anchorx="margin"/>
+              </v:shape>
+            </w:pict>
+          </mc:Fallback>
+        </mc:AlternateContent>
+      </w:r>
+      <w:r>
+        <w:rPr>
+          <w:noProof/>
+        </w:rPr>
+        <mc:AlternateContent>
+          <mc:Choice Requires="wps">
+            <w:drawing>
+              <wp:anchor distT="0" distB="0" distL="114300" distR="114300" simplePos="0" relativeHeight="251664384" behindDoc="0" locked="0" layoutInCell="1" allowOverlap="1" wp14:anchorId="378690F0" wp14:editId="4073162A">
+                <wp:simplePos x="0" y="0"/>
+                <wp:positionH relativeFrom="margin">
+                  <wp:align>right</wp:align>
+                </wp:positionH>
+                <wp:positionV relativeFrom="paragraph">
+                  <wp:posOffset>571500</wp:posOffset>
+                </wp:positionV>
+                <wp:extent cx="3703320" cy="426720"/>
+                <wp:effectExtent l="0" t="0" r="0" b="0"/>
+                <wp:wrapNone/>
+                <wp:docPr id="24" name="文本框 24"/>
+                <wp:cNvGraphicFramePr/>
+                <a:graphic xmlns:a="http://schemas.openxmlformats.org/drawingml/2006/main">
+                  <a:graphicData uri="http://schemas.microsoft.com/office/word/2010/wordprocessingShape">
+                    <wps:wsp>
+                      <wps:cNvSpPr txBox="1"/>
+                      <wps:spPr>
+                        <a:xfrm>
+                          <a:off x="0" y="0"/>
+                          <a:ext cx="3703320" cy="426720"/>
+                        </a:xfrm>
+                        <a:prstGeom prst="rect">
+                          <a:avLst/>
+                        </a:prstGeom>
+                        <a:noFill/>
+                        <a:ln>
+                          <a:noFill/>
+                        </a:ln>
+                        <a:effectLst/>
+                      </wps:spPr>
+                      <wps:txbx>
+                        <w:txbxContent>
+                          <w:p>
+                            <w:pPr>
+                              <w:ind w:firstLine="420"/>
+                              <w:jc w:val="center"/>
+                              <w:rPr>
+                                <w:rFonts w:hint="eastAsia"/>
+                                <w:noProof/>
+                                <w:color w:val="FF0000"/>
+                                <w:sz w:val="24"/>
+                                <w:szCs w:val="24"/>
+                                <w14:shadow w14:blurRad="38100" w14:dist="19050" w14:dir="2700000" w14:sx="100000" w14:sy="100000" w14:kx="0" w14:ky="0" w14:algn="tl">
+                                  <w14:schemeClr w14:val="dk1">
+                                    <w14:alpha w14:val="60000"/>
+                                  </w14:schemeClr>
+                                </w14:shadow>
+                                <w14:textOutline w14:w="0" w14:cap="flat" w14:cmpd="sng" w14:algn="ctr">
+                                  <w14:noFill/>
+                                  <w14:prstDash w14:val="solid"/>
+                                  <w14:round/>
+                                </w14:textOutline>
+                              </w:rPr>
+                            </w:pPr>
+                            <w:r>
+                              <w:rPr>
+                                <w:rFonts w:hint="eastAsia"/>
+                                <w:noProof/>
+                                <w:color w:val="FF0000"/>
+                                <w:sz w:val="24"/>
+                                <w:szCs w:val="24"/>
+                                <w14:shadow w14:blurRad="38100" w14:dist="19050" w14:dir="2700000" w14:sx="100000" w14:sy="100000" w14:kx="0" w14:ky="0" w14:algn="tl">
+                                  <w14:schemeClr w14:val="dk1">
+                                    <w14:alpha w14:val="60000"/>
+                                  </w14:schemeClr>
+                                </w14:shadow>
+                                <w14:textOutline w14:w="0" w14:cap="flat" w14:cmpd="sng" w14:algn="ctr">
+                                  <w14:noFill/>
+                                  <w14:prstDash w14:val="solid"/>
+                                  <w14:round/>
+                                </w14:textOutline>
+                              </w:rPr>
+                              <w:t>服务器端</w:t>
+                            </w:r>
+                            <w:r>
+                              <w:rPr>
+                                <w:noProof/>
+                                <w:color w:val="FF0000"/>
+                                <w:sz w:val="24"/>
+                                <w:szCs w:val="24"/>
+                                <w14:shadow w14:blurRad="38100" w14:dist="19050" w14:dir="2700000" w14:sx="100000" w14:sy="100000" w14:kx="0" w14:ky="0" w14:algn="tl">
+                                  <w14:schemeClr w14:val="dk1">
+                                    <w14:alpha w14:val="60000"/>
+                                  </w14:schemeClr>
+                                </w14:shadow>
+                                <w14:textOutline w14:w="0" w14:cap="flat" w14:cmpd="sng" w14:algn="ctr">
+                                  <w14:noFill/>
+                                  <w14:prstDash w14:val="solid"/>
+                                  <w14:round/>
+                                </w14:textOutline>
+                              </w:rPr>
+                              <w:t>代码</w:t>
+                            </w:r>
+                          </w:p>
+                        </w:txbxContent>
+                      </wps:txbx>
+                      <wps:bodyPr rot="0" spcFirstLastPara="0" vertOverflow="overflow" horzOverflow="overflow" vert="horz" wrap="square" lIns="91440" tIns="45720" rIns="91440" bIns="45720" numCol="1" spcCol="0" rtlCol="0" fromWordArt="0" anchor="t" anchorCtr="0" forceAA="0" compatLnSpc="1">
+                        <a:prstTxWarp prst="textNoShape">
+                          <a:avLst/>
+                        </a:prstTxWarp>
+                        <a:noAutofit/>
+                      </wps:bodyPr>
+                    </wps:wsp>
+                  </a:graphicData>
+                </a:graphic>
+                <wp14:sizeRelH relativeFrom="margin">
+                  <wp14:pctWidth>0</wp14:pctWidth>
+                </wp14:sizeRelH>
+                <wp14:sizeRelV relativeFrom="margin">
+                  <wp14:pctHeight>0</wp14:pctHeight>
+                </wp14:sizeRelV>
+              </wp:anchor>
+            </w:drawing>
+          </mc:Choice>
+          <mc:Fallback>
+            <w:pict>
+              <v:shape w14:anchorId="378690F0" id="文本框 24" o:spid="_x0000_s1027" type="#_x0000_t202" style="position:absolute;left:0;text-align:left;margin-left:240.4pt;margin-top:45pt;width:291.6pt;height:33.6pt;z-index:251664384;visibility:visible;mso-wrap-style:square;mso-width-percent:0;mso-height-percent:0;mso-wrap-distance-left:9pt;mso-wrap-distance-top:0;mso-wrap-distance-right:9pt;mso-wrap-distance-bottom:0;mso-position-horizontal:right;mso-position-horizontal-relative:margin;mso-position-vertical:absolute;mso-position-vertical-relative:text;mso-width-percent:0;mso-height-percent:0;mso-width-relative:margin;mso-height-relative:margin;v-text-anchor:top" o:gfxdata="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" filled="f" stroked="f">
+                <v:fill o:detectmouseclick="t"/>
+                <v:textbox>
+                  <w:txbxContent>
+                    <w:p>
+                      <w:pPr>
+                        <w:ind w:firstLine="420"/>
+                        <w:jc w:val="center"/>
+                        <w:rPr>
+                          <w:rFonts w:hint="eastAsia"/>
+                          <w:noProof/>
+                          <w:color w:val="FF0000"/>
+                          <w:sz w:val="24"/>
+                          <w:szCs w:val="24"/>
+                          <w14:shadow w14:blurRad="38100" w14:dist="19050" w14:dir="2700000" w14:sx="100000" w14:sy="100000" w14:kx="0" w14:ky="0" w14:algn="tl">
+                            <w14:schemeClr w14:val="dk1">
+                              <w14:alpha w14:val="60000"/>
+                            </w14:schemeClr>
+                          </w14:shadow>
+                          <w14:textOutline w14:w="0" w14:cap="flat" w14:cmpd="sng" w14:algn="ctr">
+                            <w14:noFill/>
+                            <w14:prstDash w14:val="solid"/>
+                            <w14:round/>
+                          </w14:textOutline>
+                        </w:rPr>
+                      </w:pPr>
+                      <w:r>
+                        <w:rPr>
+                          <w:rFonts w:hint="eastAsia"/>
+                          <w:noProof/>
+                          <w:color w:val="FF0000"/>
+                          <w:sz w:val="24"/>
+                          <w:szCs w:val="24"/>
+                          <w14:shadow w14:blurRad="38100" w14:dist="19050" w14:dir="2700000" w14:sx="100000" w14:sy="100000" w14:kx="0" w14:ky="0" w14:algn="tl">
+                            <w14:schemeClr w14:val="dk1">
+                              <w14:alpha w14:val="60000"/>
+                            </w14:schemeClr>
+                          </w14:shadow>
+                          <w14:textOutline w14:w="0" w14:cap="flat" w14:cmpd="sng" w14:algn="ctr">
+                            <w14:noFill/>
+                            <w14:prstDash w14:val="solid"/>
+                            <w14:round/>
+                          </w14:textOutline>
+                        </w:rPr>
+                        <w:t>服务器端</w:t>
+                      </w:r>
+                      <w:r>
+                        <w:rPr>
+                          <w:noProof/>
+                          <w:color w:val="FF0000"/>
+                          <w:sz w:val="24"/>
+                          <w:szCs w:val="24"/>
+                          <w14:shadow w14:blurRad="38100" w14:dist="19050" w14:dir="2700000" w14:sx="100000" w14:sy="100000" w14:kx="0" w14:ky="0" w14:algn="tl">
+                            <w14:schemeClr w14:val="dk1">
+                              <w14:alpha w14:val="60000"/>
+                            </w14:schemeClr>
+                          </w14:shadow>
+                          <w14:textOutline w14:w="0" w14:cap="flat" w14:cmpd="sng" w14:algn="ctr">
+                            <w14:noFill/>
+                            <w14:prstDash w14:val="solid"/>
+                            <w14:round/>
+                          </w14:textOutline>
+                        </w:rPr>
+                        <w:t>代码</w:t>
+                      </w:r>
+                    </w:p>
+                  </w:txbxContent>
+                </v:textbox>
+                <w10:wrap anchorx="margin"/>
+              </v:shape>
+            </w:pict>
+          </mc:Fallback>
+        </mc:AlternateContent>
+      </w:r>
+      <w:r>
+        <w:rPr>
+          <w:noProof/>
+        </w:rPr>
+        <mc:AlternateContent>
+          <mc:Choice Requires="wps">
+            <w:drawing>
+              <wp:anchor distT="0" distB="0" distL="114300" distR="114300" simplePos="0" relativeHeight="251662336" behindDoc="0" locked="0" layoutInCell="1" allowOverlap="1" wp14:anchorId="1A260DF8" wp14:editId="40F2AC39">
+                <wp:simplePos x="0" y="0"/>
+                <wp:positionH relativeFrom="column">
+                  <wp:posOffset>304800</wp:posOffset>
+                </wp:positionH>
+                <wp:positionV relativeFrom="paragraph">
+                  <wp:posOffset>975360</wp:posOffset>
+                </wp:positionV>
+                <wp:extent cx="3040380" cy="213360"/>
+                <wp:effectExtent l="0" t="0" r="26670" b="15240"/>
+                <wp:wrapNone/>
+                <wp:docPr id="23" name="矩形 23"/>
+                <wp:cNvGraphicFramePr/>
+                <a:graphic xmlns:a="http://schemas.openxmlformats.org/drawingml/2006/main">
+                  <a:graphicData uri="http://schemas.microsoft.com/office/word/2010/wordprocessingShape">
+                    <wps:wsp>
+                      <wps:cNvSpPr/>
+                      <wps:spPr>
+                        <a:xfrm>
+                          <a:off x="0" y="0"/>
+                          <a:ext cx="3040380" cy="213360"/>
+                        </a:xfrm>
+                        <a:prstGeom prst="rect">
+                          <a:avLst/>
+                        </a:prstGeom>
+                        <a:noFill/>
+                        <a:ln>
+                          <a:solidFill>
+                            <a:srgbClr val="FF0000"/>
+                          </a:solidFill>
+                        </a:ln>
+                      </wps:spPr>
+                      <wps:style>
+                        <a:lnRef idx="2">
+                          <a:schemeClr val="accent1">
+                            <a:shade val="50000"/>
+                          </a:schemeClr>
+                        </a:lnRef>
+                        <a:fillRef idx="1">
+                          <a:schemeClr val="accent1"/>
+                        </a:fillRef>
+                        <a:effectRef idx="0">
+                          <a:schemeClr val="accent1"/>
+                        </a:effectRef>
+                        <a:fontRef idx="minor">
+                          <a:schemeClr val="lt1"/>
+                        </a:fontRef>
+                      </wps:style>
+                      <wps:bodyPr rot="0" spcFirstLastPara="0" vertOverflow="overflow" horzOverflow="overflow" vert="horz" wrap="square" lIns="91440" tIns="45720" rIns="91440" bIns="45720" numCol="1" spcCol="0" rtlCol="0" fromWordArt="0" anchor="ctr" anchorCtr="0" forceAA="0" compatLnSpc="1">
+                        <a:prstTxWarp prst="textNoShape">
+                          <a:avLst/>
+                        </a:prstTxWarp>
+                        <a:noAutofit/>
+                      </wps:bodyPr>
+                    </wps:wsp>
+                  </a:graphicData>
+                </a:graphic>
+                <wp14:sizeRelH relativeFrom="margin">
+                  <wp14:pctWidth>0</wp14:pctWidth>
+                </wp14:sizeRelH>
+                <wp14:sizeRelV relativeFrom="margin">
+                  <wp14:pctHeight>0</wp14:pctHeight>
+                </wp14:sizeRelV>
+              </wp:anchor>
+            </w:drawing>
+          </mc:Choice>
+          <mc:Fallback>
+            <w:pict>
+              <v:rect w14:anchorId="3FE865C3" id="矩形 23" o:spid="_x0000_s1026" style="position:absolute;left:0;text-align:left;margin-left:24pt;margin-top:76.8pt;width:239.4pt;height:16.8pt;z-index:251662336;visibility:visible;mso-wrap-style:square;mso-width-percent:0;mso-height-percent:0;mso-wrap-distance-left:9pt;mso-wrap-distance-top:0;mso-wrap-distance-right:9pt;mso-wrap-distance-bottom:0;mso-position-horizontal:absolute;mso-position-horizontal-relative:text;mso-position-vertical:absolute;mso-position-vertical-relative:text;mso-width-percent:0;mso-height-percent:0;mso-width-relative:margin;mso-height-relative:margin;v-text-anchor:middle" o:gfxdata="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" filled="f" strokecolor="red" strokeweight="1pt"/>
+            </w:pict>
+          </mc:Fallback>
+        </mc:AlternateContent>
+      </w:r>
+      <w:r>
+        <w:rPr>
+          <w:noProof/>
+        </w:rPr>
+        <mc:AlternateContent>
+          <mc:Choice Requires="wps">
+            <w:drawing>
+              <wp:anchor distT="0" distB="0" distL="114300" distR="114300" simplePos="0" relativeHeight="251660288" behindDoc="0" locked="0" layoutInCell="1" allowOverlap="1" wp14:anchorId="38C5EB56" wp14:editId="1BE219E9">
+                <wp:simplePos x="0" y="0"/>
+                <wp:positionH relativeFrom="column">
+                  <wp:posOffset>304800</wp:posOffset>
+                </wp:positionH>
+                <wp:positionV relativeFrom="paragraph">
+                  <wp:posOffset>716280</wp:posOffset>
+                </wp:positionV>
+                <wp:extent cx="2453640" cy="220980"/>
+                <wp:effectExtent l="0" t="0" r="22860" b="26670"/>
+                <wp:wrapNone/>
+                <wp:docPr id="22" name="矩形 22"/>
+                <wp:cNvGraphicFramePr/>
+                <a:graphic xmlns:a="http://schemas.openxmlformats.org/drawingml/2006/main">
+                  <a:graphicData uri="http://schemas.microsoft.com/office/word/2010/wordprocessingShape">
+                    <wps:wsp>
+                      <wps:cNvSpPr/>
+                      <wps:spPr>
+                        <a:xfrm>
+                          <a:off x="0" y="0"/>
+                          <a:ext cx="2453640" cy="220980"/>
+                        </a:xfrm>
+                        <a:prstGeom prst="rect">
+                          <a:avLst/>
+                        </a:prstGeom>
+                        <a:noFill/>
+                        <a:ln>
+                          <a:solidFill>
+                            <a:srgbClr val="FF0000"/>
+                          </a:solidFill>
+                        </a:ln>
+                      </wps:spPr>
+                      <wps:style>
+                        <a:lnRef idx="2">
+                          <a:schemeClr val="accent1">
+                            <a:shade val="50000"/>
+                          </a:schemeClr>
+                        </a:lnRef>
+                        <a:fillRef idx="1">
+                          <a:schemeClr val="accent1"/>
+                        </a:fillRef>
+                        <a:effectRef idx="0">
+                          <a:schemeClr val="accent1"/>
+                        </a:effectRef>
+                        <a:fontRef idx="minor">
+                          <a:schemeClr val="lt1"/>
+                        </a:fontRef>
+                      </wps:style>
+                      <wps:bodyPr rot="0" spcFirstLastPara="0" vertOverflow="overflow" horzOverflow="overflow" vert="horz" wrap="square" lIns="91440" tIns="45720" rIns="91440" bIns="45720" numCol="1" spcCol="0" rtlCol="0" fromWordArt="0" anchor="ctr" anchorCtr="0" forceAA="0" compatLnSpc="1">
+                        <a:prstTxWarp prst="textNoShape">
+                          <a:avLst/>
+                        </a:prstTxWarp>
+                        <a:noAutofit/>
+                      </wps:bodyPr>
+                    </wps:wsp>
+                  </a:graphicData>
+                </a:graphic>
+              </wp:anchor>
+            </w:drawing>
+          </mc:Choice>
+          <mc:Fallback>
+            <w:pict>
+              <v:rect w14:anchorId="5B03B196" id="矩形 22" o:spid="_x0000_s1026" style="position:absolute;left:0;text-align:left;margin-left:24pt;margin-top:56.4pt;width:193.2pt;height:17.4pt;z-index:251660288;visibility:visible;mso-wrap-style:square;mso-wrap-distance-left:9pt;mso-wrap-distance-top:0;mso-wrap-distance-right:9pt;mso-wrap-distance-bottom:0;mso-position-horizontal:absolute;mso-position-horizontal-relative:text;mso-position-vertical:absolute;mso-position-vertical-relative:text;v-text-anchor:middle" o:gfxdata="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" filled="f" strokecolor="red" strokeweight="1pt"/>
+            </w:pict>
+          </mc:Fallback>
+        </mc:AlternateContent>
+      </w:r>
+      <w:r>
+        <w:rPr>
+          <w:noProof/>
+        </w:rPr>
+        <w:drawing>
+          <wp:inline distT="0" distB="0" distL="0" distR="0" wp14:anchorId="3B471651" wp14:editId="312FF366">
+            <wp:extent cx="5274310" cy="3615055"/>
+            <wp:effectExtent l="0" t="0" r="2540" b="4445"/>
+            <wp:docPr id="14" name="图片 14"/>
+            <wp:cNvGraphicFramePr>
+              <a:graphicFrameLocks xmlns:a="http://schemas.openxmlformats.org/drawingml/2006/main" noChangeAspect="1"/>
+            </wp:cNvGraphicFramePr>
+            <a:graphic xmlns:a="http://schemas.openxmlformats.org/drawingml/2006/main">
+              <a:graphicData uri="http://schemas.openxmlformats.org/drawingml/2006/picture">
+                <pic:pic xmlns:pic="http://schemas.openxmlformats.org/drawingml/2006/picture">
+                  <pic:nvPicPr>
+                    <pic:cNvPr id="1" name=""/>
+                    <pic:cNvPicPr/>
+                  </pic:nvPicPr>
+                  <pic:blipFill>
+                    <a:blip r:embed="rId8"/>
+                    <a:stretch>
+                      <a:fillRect/>
+                    </a:stretch>
+                  </pic:blipFill>
+                  <pic:spPr>
+                    <a:xfrm>
+                      <a:off x="0" y="0"/>
+                      <a:ext cx="5274310" cy="3615055"/>
+                    </a:xfrm>
+                    <a:prstGeom prst="rect">
+                      <a:avLst/>
+                    </a:prstGeom>
+                  </pic:spPr>
+                </pic:pic>
+              </a:graphicData>
+            </a:graphic>
+          </wp:inline>
+        </w:drawing>
+      </w:r>
       <w:bookmarkStart w:id="0" w:name="_GoBack"/>
       <w:bookmarkEnd w:id="0"/>
-      <w:r>
-        <w:rPr>
-          <w:szCs w:val="21"/>
-        </w:rPr>
-        <w:t>）</w:t>
-      </w:r>
-      <w:r>
-        <w:rPr>
-          <w:szCs w:val="21"/>
-        </w:rPr>
-        <w:t>，</w:t>
-      </w:r>
-      <w:r>
-        <w:rPr>
-          <w:rFonts w:hint="eastAsia"/>
-          <w:szCs w:val="21"/>
-        </w:rPr>
-        <w:t>因而</w:t>
-      </w:r>
-      <w:r>
-        <w:rPr>
-          <w:szCs w:val="21"/>
-        </w:rPr>
-        <w:t>更具有</w:t>
-      </w:r>
-      <w:r>
-        <w:rPr>
-          <w:rFonts w:hint="eastAsia"/>
-          <w:szCs w:val="21"/>
-        </w:rPr>
-        <w:t>针对性</w:t>
-      </w:r>
-      <w:r>
-        <w:rPr>
-          <w:szCs w:val="21"/>
-        </w:rPr>
-        <w:t>，同时，还</w:t>
-      </w:r>
-      <w:r>
-        <w:rPr>
-          <w:rFonts w:hint="eastAsia"/>
-          <w:szCs w:val="21"/>
-        </w:rPr>
-        <w:t>针对</w:t>
-      </w:r>
-      <w:r>
-        <w:rPr>
-          <w:szCs w:val="21"/>
-        </w:rPr>
-        <w:t>不同问题的特性，设置了</w:t>
-      </w:r>
-      <w:r>
-        <w:rPr>
-          <w:rFonts w:hint="eastAsia"/>
-          <w:szCs w:val="21"/>
-        </w:rPr>
-        <w:t>30</w:t>
-      </w:r>
-      <w:r>
-        <w:rPr>
-          <w:rFonts w:hint="eastAsia"/>
-          <w:szCs w:val="21"/>
-        </w:rPr>
-        <w:t>分钟</w:t>
-      </w:r>
-      <w:r>
-        <w:rPr>
-          <w:szCs w:val="21"/>
-        </w:rPr>
-        <w:t>紧急问题区和普通问题</w:t>
-      </w:r>
-      <w:r>
-        <w:rPr>
-          <w:rFonts w:hint="eastAsia"/>
-          <w:szCs w:val="21"/>
-        </w:rPr>
-        <w:t>区</w:t>
-      </w:r>
-      <w:r>
-        <w:rPr>
-          <w:szCs w:val="21"/>
-        </w:rPr>
-        <w:t>，</w:t>
-      </w:r>
-      <w:r>
-        <w:rPr>
-          <w:rFonts w:hint="eastAsia"/>
-          <w:szCs w:val="21"/>
-        </w:rPr>
-        <w:t>兼顾</w:t>
-      </w:r>
-      <w:r>
-        <w:rPr>
-          <w:szCs w:val="21"/>
-        </w:rPr>
-        <w:t>了</w:t>
-      </w:r>
-      <w:r>
-        <w:rPr>
-          <w:szCs w:val="21"/>
-        </w:rPr>
-        <w:t>实效性</w:t>
-      </w:r>
-      <w:r>
-        <w:rPr>
-          <w:rFonts w:hint="eastAsia"/>
-          <w:szCs w:val="21"/>
-        </w:rPr>
-        <w:t>和</w:t>
-      </w:r>
-      <w:r>
-        <w:rPr>
-          <w:szCs w:val="21"/>
-        </w:rPr>
-        <w:t>内容</w:t>
-      </w:r>
-      <w:r>
-        <w:rPr>
-          <w:rFonts w:hint="eastAsia"/>
-          <w:szCs w:val="21"/>
-        </w:rPr>
-        <w:t>性</w:t>
-      </w:r>
-      <w:r>
-        <w:rPr>
-          <w:szCs w:val="21"/>
-        </w:rPr>
-        <w:t>。</w:t>
-      </w:r>
-    </w:p>
-    <w:p>
-      <w:pPr>
-        <w:ind w:firstLine="420"/>
-        <w:jc w:val="left"/>
-        <w:rPr>
-          <w:szCs w:val="21"/>
-        </w:rPr>
-      </w:pPr>
     </w:p>
     <w:p>
       <w:pPr>
@@ -533,6 +1294,7 @@
           <w:noProof/>
           <w:szCs w:val="21"/>
         </w:rPr>
+        <w:lastRenderedPageBreak/>
         <w:drawing>
           <wp:inline distT="0" distB="0" distL="0" distR="0">
             <wp:extent cx="1623060" cy="2434590"/>
@@ -549,7 +1311,7 @@
                     <pic:cNvPicPr/>
                   </pic:nvPicPr>
                   <pic:blipFill>
-                    <a:blip r:embed="rId7">
+                    <a:blip r:embed="rId9">
                       <a:extLst>
                         <a:ext uri="{28A0092B-C50C-407E-A947-70E740481C1C}">
                           <a14:useLocalDpi xmlns:a14="http://schemas.microsoft.com/office/drawing/2010/main" val="0"/>
@@ -742,7 +1504,6 @@
           <w:noProof/>
           <w:szCs w:val="21"/>
         </w:rPr>
-        <w:lastRenderedPageBreak/>
         <w:drawing>
           <wp:inline distT="0" distB="0" distL="0" distR="0" wp14:anchorId="7D150B0D" wp14:editId="2B55F73F">
             <wp:extent cx="1623060" cy="2434590"/>
@@ -759,7 +1520,7 @@
                     <pic:cNvPicPr/>
                   </pic:nvPicPr>
                   <pic:blipFill>
-                    <a:blip r:embed="rId8">
+                    <a:blip r:embed="rId10">
                       <a:extLst>
                         <a:ext uri="{28A0092B-C50C-407E-A947-70E740481C1C}">
                           <a14:useLocalDpi xmlns:a14="http://schemas.microsoft.com/office/drawing/2010/main" val="0"/>
@@ -813,7 +1574,7 @@
                     <pic:cNvPicPr/>
                   </pic:nvPicPr>
                   <pic:blipFill>
-                    <a:blip r:embed="rId9">
+                    <a:blip r:embed="rId11">
                       <a:extLst>
                         <a:ext uri="{28A0092B-C50C-407E-A947-70E740481C1C}">
                           <a14:useLocalDpi xmlns:a14="http://schemas.microsoft.com/office/drawing/2010/main" val="0"/>
@@ -912,6 +1673,7 @@
           <w:noProof/>
           <w:szCs w:val="21"/>
         </w:rPr>
+        <w:lastRenderedPageBreak/>
         <w:drawing>
           <wp:inline distT="0" distB="0" distL="0" distR="0" wp14:anchorId="44D34030" wp14:editId="77524FEB">
             <wp:extent cx="1630680" cy="2446020"/>
@@ -928,7 +1690,7 @@
                     <pic:cNvPicPr/>
                   </pic:nvPicPr>
                   <pic:blipFill>
-                    <a:blip r:embed="rId10">
+                    <a:blip r:embed="rId12">
                       <a:extLst>
                         <a:ext uri="{28A0092B-C50C-407E-A947-70E740481C1C}">
                           <a14:useLocalDpi xmlns:a14="http://schemas.microsoft.com/office/drawing/2010/main" val="0"/>
@@ -983,7 +1745,7 @@
                     <pic:cNvPicPr/>
                   </pic:nvPicPr>
                   <pic:blipFill>
-                    <a:blip r:embed="rId11">
+                    <a:blip r:embed="rId13">
                       <a:extLst>
                         <a:ext uri="{28A0092B-C50C-407E-A947-70E740481C1C}">
                           <a14:useLocalDpi xmlns:a14="http://schemas.microsoft.com/office/drawing/2010/main" val="0"/>
@@ -1538,7 +2300,6 @@
         <w:ind w:leftChars="400" w:left="840" w:firstLineChars="200" w:firstLine="420"/>
         <w:jc w:val="left"/>
         <w:rPr>
-          <w:rFonts w:hint="eastAsia"/>
           <w:szCs w:val="21"/>
         </w:rPr>
       </w:pPr>
@@ -1548,7 +2309,82 @@
           <w:noProof/>
           <w:szCs w:val="21"/>
         </w:rPr>
-        <w:lastRenderedPageBreak/>
+        <mc:AlternateContent>
+          <mc:Choice Requires="wps">
+            <w:drawing>
+              <wp:anchor distT="0" distB="0" distL="114300" distR="114300" simplePos="0" relativeHeight="251659264" behindDoc="0" locked="0" layoutInCell="1" allowOverlap="1">
+                <wp:simplePos x="0" y="0"/>
+                <wp:positionH relativeFrom="column">
+                  <wp:posOffset>1905000</wp:posOffset>
+                </wp:positionH>
+                <wp:positionV relativeFrom="paragraph">
+                  <wp:posOffset>1455420</wp:posOffset>
+                </wp:positionV>
+                <wp:extent cx="563880" cy="198120"/>
+                <wp:effectExtent l="19050" t="19050" r="26670" b="11430"/>
+                <wp:wrapNone/>
+                <wp:docPr id="6" name="矩形 6"/>
+                <wp:cNvGraphicFramePr/>
+                <a:graphic xmlns:a="http://schemas.openxmlformats.org/drawingml/2006/main">
+                  <a:graphicData uri="http://schemas.microsoft.com/office/word/2010/wordprocessingShape">
+                    <wps:wsp>
+                      <wps:cNvSpPr/>
+                      <wps:spPr>
+                        <a:xfrm>
+                          <a:off x="0" y="0"/>
+                          <a:ext cx="563880" cy="198120"/>
+                        </a:xfrm>
+                        <a:prstGeom prst="rect">
+                          <a:avLst/>
+                        </a:prstGeom>
+                        <a:noFill/>
+                        <a:ln w="28575">
+                          <a:solidFill>
+                            <a:srgbClr val="FF0000"/>
+                          </a:solidFill>
+                        </a:ln>
+                      </wps:spPr>
+                      <wps:style>
+                        <a:lnRef idx="2">
+                          <a:schemeClr val="accent1">
+                            <a:shade val="50000"/>
+                          </a:schemeClr>
+                        </a:lnRef>
+                        <a:fillRef idx="1">
+                          <a:schemeClr val="accent1"/>
+                        </a:fillRef>
+                        <a:effectRef idx="0">
+                          <a:schemeClr val="accent1"/>
+                        </a:effectRef>
+                        <a:fontRef idx="minor">
+                          <a:schemeClr val="lt1"/>
+                        </a:fontRef>
+                      </wps:style>
+                      <wps:bodyPr rot="0" spcFirstLastPara="0" vertOverflow="overflow" horzOverflow="overflow" vert="horz" wrap="square" lIns="91440" tIns="45720" rIns="91440" bIns="45720" numCol="1" spcCol="0" rtlCol="0" fromWordArt="0" anchor="ctr" anchorCtr="0" forceAA="0" compatLnSpc="1">
+                        <a:prstTxWarp prst="textNoShape">
+                          <a:avLst/>
+                        </a:prstTxWarp>
+                        <a:noAutofit/>
+                      </wps:bodyPr>
+                    </wps:wsp>
+                  </a:graphicData>
+                </a:graphic>
+              </wp:anchor>
+            </w:drawing>
+          </mc:Choice>
+          <mc:Fallback>
+            <w:pict>
+              <v:rect w14:anchorId="0E8EFCCD" id="矩形 6" o:spid="_x0000_s1026" style="position:absolute;left:0;text-align:left;margin-left:150pt;margin-top:114.6pt;width:44.4pt;height:15.6pt;z-index:251659264;visibility:visible;mso-wrap-style:square;mso-wrap-distance-left:9pt;mso-wrap-distance-top:0;mso-wrap-distance-right:9pt;mso-wrap-distance-bottom:0;mso-position-horizontal:absolute;mso-position-horizontal-relative:text;mso-position-vertical:absolute;mso-position-vertical-relative:text;v-text-anchor:middle" o:gfxdata="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" filled="f" strokecolor="red" strokeweight="2.25pt"/>
+            </w:pict>
+          </mc:Fallback>
+        </mc:AlternateContent>
+      </w:r>
+      <w:r>
+        <w:rPr>
+          <w:rFonts w:hint="eastAsia"/>
+          <w:noProof/>
+          <w:szCs w:val="21"/>
+        </w:rPr>
         <w:drawing>
           <wp:inline distT="0" distB="0" distL="0" distR="0">
             <wp:extent cx="1686560" cy="2529840"/>
@@ -1565,7 +2401,7 @@
                     <pic:cNvPicPr/>
                   </pic:nvPicPr>
                   <pic:blipFill>
-                    <a:blip r:embed="rId12">
+                    <a:blip r:embed="rId14">
                       <a:extLst>
                         <a:ext uri="{28A0092B-C50C-407E-A947-70E740481C1C}">
                           <a14:useLocalDpi xmlns:a14="http://schemas.microsoft.com/office/drawing/2010/main" val="0"/>
@@ -1768,7 +2604,14 @@
         <w:rPr>
           <w:szCs w:val="21"/>
         </w:rPr>
-        <w:t>共有今日热门、学海无涯、校园生活、情感大话、职业发展、吃喝玩乐、杂七杂八这</w:t>
+        <w:t>共有今日热门、学海</w:t>
+      </w:r>
+      <w:r>
+        <w:rPr>
+          <w:szCs w:val="21"/>
+        </w:rPr>
+        <w:lastRenderedPageBreak/>
+        <w:t>无涯、校园生活、情感大话、职业发展、吃喝玩乐、杂七杂八这</w:t>
       </w:r>
       <w:r>
         <w:rPr>
@@ -1813,7 +2656,7 @@
                     <pic:cNvPicPr/>
                   </pic:nvPicPr>
                   <pic:blipFill>
-                    <a:blip r:embed="rId13">
+                    <a:blip r:embed="rId15">
                       <a:extLst>
                         <a:ext uri="{28A0092B-C50C-407E-A947-70E740481C1C}">
                           <a14:useLocalDpi xmlns:a14="http://schemas.microsoft.com/office/drawing/2010/main" val="0"/>
@@ -1867,7 +2710,7 @@
                     <pic:cNvPicPr/>
                   </pic:nvPicPr>
                   <pic:blipFill>
-                    <a:blip r:embed="rId14">
+                    <a:blip r:embed="rId16">
                       <a:extLst>
                         <a:ext uri="{28A0092B-C50C-407E-A947-70E740481C1C}">
                           <a14:useLocalDpi xmlns:a14="http://schemas.microsoft.com/office/drawing/2010/main" val="0"/>
@@ -1920,7 +2763,7 @@
                     <pic:cNvPicPr/>
                   </pic:nvPicPr>
                   <pic:blipFill>
-                    <a:blip r:embed="rId15">
+                    <a:blip r:embed="rId17">
                       <a:extLst>
                         <a:ext uri="{28A0092B-C50C-407E-A947-70E740481C1C}">
                           <a14:useLocalDpi xmlns:a14="http://schemas.microsoft.com/office/drawing/2010/main" val="0"/>
@@ -2143,7 +2986,6 @@
           <w:noProof/>
           <w:szCs w:val="21"/>
         </w:rPr>
-        <w:lastRenderedPageBreak/>
         <w:drawing>
           <wp:inline distT="0" distB="0" distL="0" distR="0">
             <wp:extent cx="1595120" cy="2392680"/>
@@ -2160,7 +3002,7 @@
                     <pic:cNvPicPr/>
                   </pic:nvPicPr>
                   <pic:blipFill>
-                    <a:blip r:embed="rId16">
+                    <a:blip r:embed="rId18">
                       <a:extLst>
                         <a:ext uri="{28A0092B-C50C-407E-A947-70E740481C1C}">
                           <a14:useLocalDpi xmlns:a14="http://schemas.microsoft.com/office/drawing/2010/main" val="0"/>
@@ -2214,7 +3056,7 @@
                     <pic:cNvPicPr/>
                   </pic:nvPicPr>
                   <pic:blipFill>
-                    <a:blip r:embed="rId17">
+                    <a:blip r:embed="rId19">
                       <a:extLst>
                         <a:ext uri="{28A0092B-C50C-407E-A947-70E740481C1C}">
                           <a14:useLocalDpi xmlns:a14="http://schemas.microsoft.com/office/drawing/2010/main" val="0"/>
@@ -2267,7 +3109,7 @@
                     <pic:cNvPicPr/>
                   </pic:nvPicPr>
                   <pic:blipFill>
-                    <a:blip r:embed="rId18">
+                    <a:blip r:embed="rId20">
                       <a:extLst>
                         <a:ext uri="{28A0092B-C50C-407E-A947-70E740481C1C}">
                           <a14:useLocalDpi xmlns:a14="http://schemas.microsoft.com/office/drawing/2010/main" val="0"/>
@@ -2321,7 +3163,6 @@
         <w:ind w:left="1260" w:firstLineChars="0" w:firstLine="0"/>
         <w:jc w:val="left"/>
         <w:rPr>
-          <w:rFonts w:hint="eastAsia"/>
           <w:szCs w:val="21"/>
         </w:rPr>
       </w:pPr>
@@ -2382,7 +3223,6 @@
       <w:pPr>
         <w:jc w:val="left"/>
         <w:rPr>
-          <w:rFonts w:hint="eastAsia"/>
           <w:szCs w:val="21"/>
         </w:rPr>
       </w:pPr>
@@ -2391,6 +3231,7 @@
           <w:rFonts w:hint="eastAsia"/>
           <w:noProof/>
         </w:rPr>
+        <w:lastRenderedPageBreak/>
         <w:drawing>
           <wp:inline distT="0" distB="0" distL="0" distR="0">
             <wp:extent cx="1531620" cy="2297430"/>
@@ -2407,7 +3248,7 @@
                     <pic:cNvPicPr/>
                   </pic:nvPicPr>
                   <pic:blipFill>
-                    <a:blip r:embed="rId19">
+                    <a:blip r:embed="rId21">
                       <a:extLst>
                         <a:ext uri="{28A0092B-C50C-407E-A947-70E740481C1C}">
                           <a14:useLocalDpi xmlns:a14="http://schemas.microsoft.com/office/drawing/2010/main" val="0"/>
@@ -2467,7 +3308,7 @@
                     <pic:cNvPicPr/>
                   </pic:nvPicPr>
                   <pic:blipFill>
-                    <a:blip r:embed="rId20">
+                    <a:blip r:embed="rId22">
                       <a:extLst>
                         <a:ext uri="{28A0092B-C50C-407E-A947-70E740481C1C}">
                           <a14:useLocalDpi xmlns:a14="http://schemas.microsoft.com/office/drawing/2010/main" val="0"/>
@@ -2521,7 +3362,7 @@
                     <pic:cNvPicPr/>
                   </pic:nvPicPr>
                   <pic:blipFill>
-                    <a:blip r:embed="rId21">
+                    <a:blip r:embed="rId23">
                       <a:extLst>
                         <a:ext uri="{28A0092B-C50C-407E-A947-70E740481C1C}">
                           <a14:useLocalDpi xmlns:a14="http://schemas.microsoft.com/office/drawing/2010/main" val="0"/>
@@ -2554,7 +3395,6 @@
         <w:ind w:left="1260" w:firstLineChars="0" w:firstLine="0"/>
         <w:jc w:val="left"/>
         <w:rPr>
-          <w:rFonts w:hint="eastAsia"/>
           <w:szCs w:val="21"/>
         </w:rPr>
       </w:pPr>
@@ -2702,7 +3542,6 @@
       <w:pPr>
         <w:jc w:val="left"/>
         <w:rPr>
-          <w:rFonts w:hint="eastAsia"/>
           <w:szCs w:val="21"/>
         </w:rPr>
       </w:pPr>
@@ -2711,7 +3550,6 @@
           <w:rFonts w:hint="eastAsia"/>
           <w:noProof/>
         </w:rPr>
-        <w:lastRenderedPageBreak/>
         <w:drawing>
           <wp:inline distT="0" distB="0" distL="0" distR="0">
             <wp:extent cx="1554480" cy="2331720"/>
@@ -2728,7 +3566,7 @@
                     <pic:cNvPicPr/>
                   </pic:nvPicPr>
                   <pic:blipFill>
-                    <a:blip r:embed="rId22">
+                    <a:blip r:embed="rId24">
                       <a:extLst>
                         <a:ext uri="{28A0092B-C50C-407E-A947-70E740481C1C}">
                           <a14:useLocalDpi xmlns:a14="http://schemas.microsoft.com/office/drawing/2010/main" val="0"/>
@@ -2776,7 +3614,7 @@
                     <pic:cNvPicPr/>
                   </pic:nvPicPr>
                   <pic:blipFill>
-                    <a:blip r:embed="rId23">
+                    <a:blip r:embed="rId25">
                       <a:extLst>
                         <a:ext uri="{28A0092B-C50C-407E-A947-70E740481C1C}">
                           <a14:useLocalDpi xmlns:a14="http://schemas.microsoft.com/office/drawing/2010/main" val="0"/>
@@ -2824,7 +3662,7 @@
                     <pic:cNvPicPr/>
                   </pic:nvPicPr>
                   <pic:blipFill>
-                    <a:blip r:embed="rId24">
+                    <a:blip r:embed="rId26">
                       <a:extLst>
                         <a:ext uri="{28A0092B-C50C-407E-A947-70E740481C1C}">
                           <a14:useLocalDpi xmlns:a14="http://schemas.microsoft.com/office/drawing/2010/main" val="0"/>
@@ -2872,7 +3710,7 @@
                     <pic:cNvPicPr/>
                   </pic:nvPicPr>
                   <pic:blipFill>
-                    <a:blip r:embed="rId25">
+                    <a:blip r:embed="rId27">
                       <a:extLst>
                         <a:ext uri="{28A0092B-C50C-407E-A947-70E740481C1C}">
                           <a14:useLocalDpi xmlns:a14="http://schemas.microsoft.com/office/drawing/2010/main" val="0"/>
@@ -2934,6 +3772,7 @@
           <w:rFonts w:hint="eastAsia"/>
           <w:szCs w:val="21"/>
         </w:rPr>
+        <w:lastRenderedPageBreak/>
         <w:t>用户</w:t>
       </w:r>
       <w:r>
@@ -2960,7 +3799,6 @@
       <w:pPr>
         <w:jc w:val="left"/>
         <w:rPr>
-          <w:rFonts w:hint="eastAsia"/>
           <w:szCs w:val="21"/>
         </w:rPr>
       </w:pPr>
@@ -2986,7 +3824,7 @@
                     <pic:cNvPicPr/>
                   </pic:nvPicPr>
                   <pic:blipFill>
-                    <a:blip r:embed="rId26">
+                    <a:blip r:embed="rId28">
                       <a:extLst>
                         <a:ext uri="{28A0092B-C50C-407E-A947-70E740481C1C}">
                           <a14:useLocalDpi xmlns:a14="http://schemas.microsoft.com/office/drawing/2010/main" val="0"/>
@@ -3034,7 +3872,7 @@
                     <pic:cNvPicPr/>
                   </pic:nvPicPr>
                   <pic:blipFill>
-                    <a:blip r:embed="rId27">
+                    <a:blip r:embed="rId29">
                       <a:extLst>
                         <a:ext uri="{28A0092B-C50C-407E-A947-70E740481C1C}">
                           <a14:useLocalDpi xmlns:a14="http://schemas.microsoft.com/office/drawing/2010/main" val="0"/>
@@ -3082,7 +3920,7 @@
                     <pic:cNvPicPr/>
                   </pic:nvPicPr>
                   <pic:blipFill>
-                    <a:blip r:embed="rId28">
+                    <a:blip r:embed="rId30">
                       <a:extLst>
                         <a:ext uri="{28A0092B-C50C-407E-A947-70E740481C1C}">
                           <a14:useLocalDpi xmlns:a14="http://schemas.microsoft.com/office/drawing/2010/main" val="0"/>
@@ -3203,7 +4041,6 @@
           <w:noProof/>
           <w:szCs w:val="21"/>
         </w:rPr>
-        <w:lastRenderedPageBreak/>
         <w:drawing>
           <wp:inline distT="0" distB="0" distL="0" distR="0">
             <wp:extent cx="1503680" cy="2255520"/>
@@ -3220,7 +4057,7 @@
                     <pic:cNvPicPr/>
                   </pic:nvPicPr>
                   <pic:blipFill>
-                    <a:blip r:embed="rId29">
+                    <a:blip r:embed="rId31">
                       <a:extLst>
                         <a:ext uri="{28A0092B-C50C-407E-A947-70E740481C1C}">
                           <a14:useLocalDpi xmlns:a14="http://schemas.microsoft.com/office/drawing/2010/main" val="0"/>
@@ -3274,7 +4111,7 @@
                     <pic:cNvPicPr/>
                   </pic:nvPicPr>
                   <pic:blipFill>
-                    <a:blip r:embed="rId30">
+                    <a:blip r:embed="rId32">
                       <a:extLst>
                         <a:ext uri="{28A0092B-C50C-407E-A947-70E740481C1C}">
                           <a14:useLocalDpi xmlns:a14="http://schemas.microsoft.com/office/drawing/2010/main" val="0"/>
@@ -3307,7 +4144,6 @@
         <w:ind w:left="1260" w:firstLineChars="0" w:firstLine="0"/>
         <w:jc w:val="left"/>
         <w:rPr>
-          <w:rFonts w:hint="eastAsia"/>
           <w:szCs w:val="21"/>
         </w:rPr>
       </w:pPr>
@@ -3347,7 +4183,7 @@
                     <pic:cNvPicPr/>
                   </pic:nvPicPr>
                   <pic:blipFill>
-                    <a:blip r:embed="rId31">
+                    <a:blip r:embed="rId33">
                       <a:extLst>
                         <a:ext uri="{28A0092B-C50C-407E-A947-70E740481C1C}">
                           <a14:useLocalDpi xmlns:a14="http://schemas.microsoft.com/office/drawing/2010/main" val="0"/>
@@ -3401,7 +4237,7 @@
                     <pic:cNvPicPr/>
                   </pic:nvPicPr>
                   <pic:blipFill>
-                    <a:blip r:embed="rId32">
+                    <a:blip r:embed="rId34">
                       <a:extLst>
                         <a:ext uri="{28A0092B-C50C-407E-A947-70E740481C1C}">
                           <a14:useLocalDpi xmlns:a14="http://schemas.microsoft.com/office/drawing/2010/main" val="0"/>
@@ -3454,7 +4290,7 @@
                     <pic:cNvPicPr/>
                   </pic:nvPicPr>
                   <pic:blipFill>
-                    <a:blip r:embed="rId33">
+                    <a:blip r:embed="rId35">
                       <a:extLst>
                         <a:ext uri="{28A0092B-C50C-407E-A947-70E740481C1C}">
                           <a14:useLocalDpi xmlns:a14="http://schemas.microsoft.com/office/drawing/2010/main" val="0"/>
@@ -3642,7 +4478,6 @@
           <w:noProof/>
           <w:szCs w:val="21"/>
         </w:rPr>
-        <w:lastRenderedPageBreak/>
         <w:drawing>
           <wp:inline distT="0" distB="0" distL="0" distR="0">
             <wp:extent cx="1625600" cy="2438400"/>
@@ -3659,7 +4494,7 @@
                     <pic:cNvPicPr/>
                   </pic:nvPicPr>
                   <pic:blipFill>
-                    <a:blip r:embed="rId34">
+                    <a:blip r:embed="rId36">
                       <a:extLst>
                         <a:ext uri="{28A0092B-C50C-407E-A947-70E740481C1C}">
                           <a14:useLocalDpi xmlns:a14="http://schemas.microsoft.com/office/drawing/2010/main" val="0"/>
@@ -3709,115 +4544,6 @@
                 <pic:pic xmlns:pic="http://schemas.openxmlformats.org/drawingml/2006/picture">
                   <pic:nvPicPr>
                     <pic:cNvPr id="35" name="2423132548454750818.jpg"/>
-                    <pic:cNvPicPr/>
-                  </pic:nvPicPr>
-                  <pic:blipFill>
-                    <a:blip r:embed="rId35">
-                      <a:extLst>
-                        <a:ext uri="{28A0092B-C50C-407E-A947-70E740481C1C}">
-                          <a14:useLocalDpi xmlns:a14="http://schemas.microsoft.com/office/drawing/2010/main" val="0"/>
-                        </a:ext>
-                      </a:extLst>
-                    </a:blip>
-                    <a:stretch>
-                      <a:fillRect/>
-                    </a:stretch>
-                  </pic:blipFill>
-                  <pic:spPr>
-                    <a:xfrm>
-                      <a:off x="0" y="0"/>
-                      <a:ext cx="1615440" cy="2423160"/>
-                    </a:xfrm>
-                    <a:prstGeom prst="rect">
-                      <a:avLst/>
-                    </a:prstGeom>
-                  </pic:spPr>
-                </pic:pic>
-              </a:graphicData>
-            </a:graphic>
-          </wp:inline>
-        </w:drawing>
-      </w:r>
-      <w:r>
-        <w:rPr>
-          <w:rFonts w:hint="eastAsia"/>
-          <w:szCs w:val="21"/>
-        </w:rPr>
-        <w:t xml:space="preserve">  </w:t>
-      </w:r>
-      <w:r>
-        <w:rPr>
-          <w:noProof/>
-          <w:szCs w:val="21"/>
-        </w:rPr>
-        <w:drawing>
-          <wp:inline distT="0" distB="0" distL="0" distR="0">
-            <wp:extent cx="1607820" cy="2411730"/>
-            <wp:effectExtent l="0" t="0" r="0" b="7620"/>
-            <wp:docPr id="36" name="图片 36"/>
-            <wp:cNvGraphicFramePr>
-              <a:graphicFrameLocks xmlns:a="http://schemas.openxmlformats.org/drawingml/2006/main" noChangeAspect="1"/>
-            </wp:cNvGraphicFramePr>
-            <a:graphic xmlns:a="http://schemas.openxmlformats.org/drawingml/2006/main">
-              <a:graphicData uri="http://schemas.openxmlformats.org/drawingml/2006/picture">
-                <pic:pic xmlns:pic="http://schemas.openxmlformats.org/drawingml/2006/picture">
-                  <pic:nvPicPr>
-                    <pic:cNvPr id="36" name="6221193626858168621.jpg"/>
-                    <pic:cNvPicPr/>
-                  </pic:nvPicPr>
-                  <pic:blipFill>
-                    <a:blip r:embed="rId36">
-                      <a:extLst>
-                        <a:ext uri="{28A0092B-C50C-407E-A947-70E740481C1C}">
-                          <a14:useLocalDpi xmlns:a14="http://schemas.microsoft.com/office/drawing/2010/main" val="0"/>
-                        </a:ext>
-                      </a:extLst>
-                    </a:blip>
-                    <a:stretch>
-                      <a:fillRect/>
-                    </a:stretch>
-                  </pic:blipFill>
-                  <pic:spPr>
-                    <a:xfrm>
-                      <a:off x="0" y="0"/>
-                      <a:ext cx="1607820" cy="2411730"/>
-                    </a:xfrm>
-                    <a:prstGeom prst="rect">
-                      <a:avLst/>
-                    </a:prstGeom>
-                  </pic:spPr>
-                </pic:pic>
-              </a:graphicData>
-            </a:graphic>
-          </wp:inline>
-        </w:drawing>
-      </w:r>
-    </w:p>
-    <w:p>
-      <w:pPr>
-        <w:jc w:val="left"/>
-        <w:rPr>
-          <w:szCs w:val="21"/>
-        </w:rPr>
-      </w:pPr>
-      <w:r>
-        <w:rPr>
-          <w:noProof/>
-          <w:szCs w:val="21"/>
-        </w:rPr>
-        <w:drawing>
-          <wp:inline distT="0" distB="0" distL="0" distR="0">
-            <wp:extent cx="1615440" cy="2423160"/>
-            <wp:effectExtent l="0" t="0" r="3810" b="0"/>
-            <wp:docPr id="37" name="图片 37"/>
-            <wp:cNvGraphicFramePr>
-              <a:graphicFrameLocks xmlns:a="http://schemas.openxmlformats.org/drawingml/2006/main" noChangeAspect="1"/>
-            </wp:cNvGraphicFramePr>
-            <a:graphic xmlns:a="http://schemas.openxmlformats.org/drawingml/2006/main">
-              <a:graphicData uri="http://schemas.openxmlformats.org/drawingml/2006/picture">
-                <pic:pic xmlns:pic="http://schemas.openxmlformats.org/drawingml/2006/picture">
-                  <pic:nvPicPr>
-                    <pic:cNvPr id="37" name="1848318073054663436.jpg"/>
                     <pic:cNvPicPr/>
                   </pic:nvPicPr>
                   <pic:blipFill>
@@ -3861,6 +4587,115 @@
         </w:rPr>
         <w:drawing>
           <wp:inline distT="0" distB="0" distL="0" distR="0">
+            <wp:extent cx="1607820" cy="2411730"/>
+            <wp:effectExtent l="0" t="0" r="0" b="7620"/>
+            <wp:docPr id="36" name="图片 36"/>
+            <wp:cNvGraphicFramePr>
+              <a:graphicFrameLocks xmlns:a="http://schemas.openxmlformats.org/drawingml/2006/main" noChangeAspect="1"/>
+            </wp:cNvGraphicFramePr>
+            <a:graphic xmlns:a="http://schemas.openxmlformats.org/drawingml/2006/main">
+              <a:graphicData uri="http://schemas.openxmlformats.org/drawingml/2006/picture">
+                <pic:pic xmlns:pic="http://schemas.openxmlformats.org/drawingml/2006/picture">
+                  <pic:nvPicPr>
+                    <pic:cNvPr id="36" name="6221193626858168621.jpg"/>
+                    <pic:cNvPicPr/>
+                  </pic:nvPicPr>
+                  <pic:blipFill>
+                    <a:blip r:embed="rId38">
+                      <a:extLst>
+                        <a:ext uri="{28A0092B-C50C-407E-A947-70E740481C1C}">
+                          <a14:useLocalDpi xmlns:a14="http://schemas.microsoft.com/office/drawing/2010/main" val="0"/>
+                        </a:ext>
+                      </a:extLst>
+                    </a:blip>
+                    <a:stretch>
+                      <a:fillRect/>
+                    </a:stretch>
+                  </pic:blipFill>
+                  <pic:spPr>
+                    <a:xfrm>
+                      <a:off x="0" y="0"/>
+                      <a:ext cx="1607820" cy="2411730"/>
+                    </a:xfrm>
+                    <a:prstGeom prst="rect">
+                      <a:avLst/>
+                    </a:prstGeom>
+                  </pic:spPr>
+                </pic:pic>
+              </a:graphicData>
+            </a:graphic>
+          </wp:inline>
+        </w:drawing>
+      </w:r>
+    </w:p>
+    <w:p>
+      <w:pPr>
+        <w:jc w:val="left"/>
+        <w:rPr>
+          <w:szCs w:val="21"/>
+        </w:rPr>
+      </w:pPr>
+      <w:r>
+        <w:rPr>
+          <w:noProof/>
+          <w:szCs w:val="21"/>
+        </w:rPr>
+        <w:drawing>
+          <wp:inline distT="0" distB="0" distL="0" distR="0">
+            <wp:extent cx="1615440" cy="2423160"/>
+            <wp:effectExtent l="0" t="0" r="3810" b="0"/>
+            <wp:docPr id="37" name="图片 37"/>
+            <wp:cNvGraphicFramePr>
+              <a:graphicFrameLocks xmlns:a="http://schemas.openxmlformats.org/drawingml/2006/main" noChangeAspect="1"/>
+            </wp:cNvGraphicFramePr>
+            <a:graphic xmlns:a="http://schemas.openxmlformats.org/drawingml/2006/main">
+              <a:graphicData uri="http://schemas.openxmlformats.org/drawingml/2006/picture">
+                <pic:pic xmlns:pic="http://schemas.openxmlformats.org/drawingml/2006/picture">
+                  <pic:nvPicPr>
+                    <pic:cNvPr id="37" name="1848318073054663436.jpg"/>
+                    <pic:cNvPicPr/>
+                  </pic:nvPicPr>
+                  <pic:blipFill>
+                    <a:blip r:embed="rId39">
+                      <a:extLst>
+                        <a:ext uri="{28A0092B-C50C-407E-A947-70E740481C1C}">
+                          <a14:useLocalDpi xmlns:a14="http://schemas.microsoft.com/office/drawing/2010/main" val="0"/>
+                        </a:ext>
+                      </a:extLst>
+                    </a:blip>
+                    <a:stretch>
+                      <a:fillRect/>
+                    </a:stretch>
+                  </pic:blipFill>
+                  <pic:spPr>
+                    <a:xfrm>
+                      <a:off x="0" y="0"/>
+                      <a:ext cx="1615440" cy="2423160"/>
+                    </a:xfrm>
+                    <a:prstGeom prst="rect">
+                      <a:avLst/>
+                    </a:prstGeom>
+                  </pic:spPr>
+                </pic:pic>
+              </a:graphicData>
+            </a:graphic>
+          </wp:inline>
+        </w:drawing>
+      </w:r>
+      <w:r>
+        <w:rPr>
+          <w:rFonts w:hint="eastAsia"/>
+          <w:szCs w:val="21"/>
+        </w:rPr>
+        <w:t xml:space="preserve">  </w:t>
+      </w:r>
+      <w:r>
+        <w:rPr>
+          <w:noProof/>
+          <w:szCs w:val="21"/>
+        </w:rPr>
+        <w:drawing>
+          <wp:inline distT="0" distB="0" distL="0" distR="0">
             <wp:extent cx="1592580" cy="2388870"/>
             <wp:effectExtent l="0" t="0" r="7620" b="0"/>
             <wp:docPr id="38" name="图片 38"/>
@@ -3875,7 +4710,7 @@
                     <pic:cNvPicPr/>
                   </pic:nvPicPr>
                   <pic:blipFill>
-                    <a:blip r:embed="rId38">
+                    <a:blip r:embed="rId40">
                       <a:extLst>
                         <a:ext uri="{28A0092B-C50C-407E-A947-70E740481C1C}">
                           <a14:useLocalDpi xmlns:a14="http://schemas.microsoft.com/office/drawing/2010/main" val="0"/>
@@ -3930,7 +4765,7 @@
                     <pic:cNvPicPr/>
                   </pic:nvPicPr>
                   <pic:blipFill>
-                    <a:blip r:embed="rId39">
+                    <a:blip r:embed="rId41">
                       <a:extLst>
                         <a:ext uri="{28A0092B-C50C-407E-A947-70E740481C1C}">
                           <a14:useLocalDpi xmlns:a14="http://schemas.microsoft.com/office/drawing/2010/main" val="0"/>
@@ -3984,7 +4819,7 @@
                     <pic:cNvPicPr/>
                   </pic:nvPicPr>
                   <pic:blipFill>
-                    <a:blip r:embed="rId40">
+                    <a:blip r:embed="rId42">
                       <a:extLst>
                         <a:ext uri="{28A0092B-C50C-407E-A947-70E740481C1C}">
                           <a14:useLocalDpi xmlns:a14="http://schemas.microsoft.com/office/drawing/2010/main" val="0"/>
@@ -4033,6 +4868,7 @@
           <w:sz w:val="32"/>
           <w:szCs w:val="32"/>
         </w:rPr>
+        <w:lastRenderedPageBreak/>
         <w:t>用户</w:t>
       </w:r>
       <w:r>
@@ -4050,7 +4886,6 @@
         <w:ind w:left="840" w:firstLineChars="0" w:firstLine="0"/>
         <w:jc w:val="left"/>
         <w:rPr>
-          <w:rFonts w:hint="eastAsia"/>
           <w:szCs w:val="21"/>
         </w:rPr>
       </w:pPr>
@@ -5152,6 +5987,17 @@
       <w:szCs w:val="18"/>
     </w:rPr>
   </w:style>
+  <w:style w:type="character" w:styleId="a6">
+    <w:name w:val="Hyperlink"/>
+    <w:basedOn w:val="a0"/>
+    <w:uiPriority w:val="99"/>
+    <w:unhideWhenUsed/>
+    <w:rsid w:val="00D95E5B"/>
+    <w:rPr>
+      <w:color w:val="0563C1" w:themeColor="hyperlink"/>
+      <w:u w:val="single"/>
+    </w:rPr>
+  </w:style>
 </w:styles>
 </file>
 
